--- a/MultiplayerRacing/Docs/Kayak Hijack.docx
+++ b/MultiplayerRacing/Docs/Kayak Hijack.docx
@@ -1,11 +1,17 @@
 
 <file path=word/document.xml><?xml version="1.0" encoding="utf-8"?>
-<w:document xmlns:wpc="http://schemas.microsoft.com/office/word/2010/wordprocessingCanvas" xmlns:cx="http://schemas.microsoft.com/office/drawing/2014/chartex" xmlns:cx1="http://schemas.microsoft.com/office/drawing/2015/9/8/chartex" xmlns:mc="http://schemas.openxmlformats.org/markup-compatibility/2006" xmlns:o="urn:schemas-microsoft-com:office:office" xmlns:r="http://schemas.openxmlformats.org/officeDocument/2006/relationships" xmlns:m="http://schemas.openxmlformats.org/officeDocument/2006/math" xmlns:v="urn:schemas-microsoft-com:vml" xmlns:wp14="http://schemas.microsoft.com/office/word/2010/wordprocessingDrawing" xmlns:wp="http://schemas.openxmlformats.org/drawingml/2006/wordprocessingDrawing" xmlns:w10="urn:schemas-microsoft-com:office:word" xmlns:w="http://schemas.openxmlformats.org/wordprocessingml/2006/main" xmlns:w14="http://schemas.microsoft.com/office/word/2010/wordml" xmlns:w15="http://schemas.microsoft.com/office/word/2012/wordml" xmlns:w16se="http://schemas.microsoft.com/office/word/2015/wordml/symex" xmlns:wpg="http://schemas.microsoft.com/office/word/2010/wordprocessingGroup" xmlns:wpi="http://schemas.microsoft.com/office/word/2010/wordprocessingInk" xmlns:wne="http://schemas.microsoft.com/office/word/2006/wordml" xmlns:wps="http://schemas.microsoft.com/office/word/2010/wordprocessingShape" mc:Ignorable="w14 w15 w16se wp14">
+<w:document xmlns:wpc="http://schemas.microsoft.com/office/word/2010/wordprocessingCanvas" xmlns:cx="http://schemas.microsoft.com/office/drawing/2014/chartex" xmlns:cx1="http://schemas.microsoft.com/office/drawing/2015/9/8/chartex" xmlns:cx2="http://schemas.microsoft.com/office/drawing/2015/10/21/chartex" xmlns:cx3="http://schemas.microsoft.com/office/drawing/2016/5/9/chartex" xmlns:cx4="http://schemas.microsoft.com/office/drawing/2016/5/10/chartex" xmlns:cx5="http://schemas.microsoft.com/office/drawing/2016/5/11/chartex" xmlns:cx6="http://schemas.microsoft.com/office/drawing/2016/5/12/chartex" xmlns:cx7="http://schemas.microsoft.com/office/drawing/2016/5/13/chartex" xmlns:cx8="http://schemas.microsoft.com/office/drawing/2016/5/14/chartex" xmlns:mc="http://schemas.openxmlformats.org/markup-compatibility/2006" xmlns:o="urn:schemas-microsoft-com:office:office" xmlns:r="http://schemas.openxmlformats.org/officeDocument/2006/relationships" xmlns:m="http://schemas.openxmlformats.org/officeDocument/2006/math" xmlns:v="urn:schemas-microsoft-com:vml" xmlns:wp14="http://schemas.microsoft.com/office/word/2010/wordprocessingDrawing" xmlns:wp="http://schemas.openxmlformats.org/drawingml/2006/wordprocessingDrawing" xmlns:w10="urn:schemas-microsoft-com:office:word" xmlns:w="http://schemas.openxmlformats.org/wordprocessingml/2006/main" xmlns:w14="http://schemas.microsoft.com/office/word/2010/wordml" xmlns:w15="http://schemas.microsoft.com/office/word/2012/wordml" xmlns:w16se="http://schemas.microsoft.com/office/word/2015/wordml/symex" xmlns:wpg="http://schemas.microsoft.com/office/word/2010/wordprocessingGroup" xmlns:wpi="http://schemas.microsoft.com/office/word/2010/wordprocessingInk" xmlns:wne="http://schemas.microsoft.com/office/word/2006/wordml" xmlns:wps="http://schemas.microsoft.com/office/word/2010/wordprocessingShape" mc:Ignorable="w14 w15 w16se wp14">
   <w:body>
     <w:p>
-      <w:r>
-        <w:rPr>
-          <w:b/>
+      <w:pPr>
+        <w:rPr>
+          <w:sz w:val="32"/>
+        </w:rPr>
+      </w:pPr>
+      <w:r>
+        <w:rPr>
+          <w:b/>
+          <w:sz w:val="32"/>
         </w:rPr>
         <w:t xml:space="preserve">Kayak Hijack </w:t>
       </w:r>
@@ -25,13 +31,8 @@
     </w:p>
     <w:p>
       <w:r>
-        <w:t xml:space="preserve">Andrew Frost, Tyler </w:t>
-      </w:r>
-      <w:proofErr w:type="spellStart"/>
-      <w:r>
-        <w:t>Goffinet</w:t>
-      </w:r>
-      <w:proofErr w:type="spellEnd"/>
+        <w:t>Andrew Frost, Tyler Goffinet</w:t>
+      </w:r>
     </w:p>
     <w:p>
       <w:pPr>
@@ -51,7 +52,12 @@
         <w:t xml:space="preserve">Kayak Hijack is a hilarious adventure about two buddies who race the Mounties down a twisting mountain river. The terrain for the game is procedurally different; every play through has its own unique variations. The game features physics driven propulsion that never ceases to challenge the river rafting enthusiast. </w:t>
       </w:r>
       <w:r>
-        <w:t xml:space="preserve">From ramming, to speed upgrades, to a first person perspective, this game will keep the player coming back for more. </w:t>
+        <w:t>From ramming, to speed upgrades, t</w:t>
+      </w:r>
+      <w:bookmarkStart w:id="0" w:name="_GoBack"/>
+      <w:bookmarkEnd w:id="0"/>
+      <w:r>
+        <w:t xml:space="preserve">o a first person perspective, this game will keep the player coming back for more. </w:t>
       </w:r>
     </w:p>
     <w:p>
@@ -294,13 +300,14 @@
           <w:numId w:val="1"/>
         </w:numPr>
       </w:pPr>
-      <w:proofErr w:type="spellStart"/>
-      <w:r>
-        <w:t>Foward</w:t>
-      </w:r>
-      <w:proofErr w:type="spellEnd"/>
-      <w:r>
-        <w:t>: W</w:t>
+      <w:r>
+        <w:t>Fo</w:t>
+      </w:r>
+      <w:r>
+        <w:t>r</w:t>
+      </w:r>
+      <w:r>
+        <w:t>ward: W</w:t>
       </w:r>
     </w:p>
     <w:p>
@@ -384,13 +391,14 @@
           <w:numId w:val="2"/>
         </w:numPr>
       </w:pPr>
-      <w:proofErr w:type="spellStart"/>
-      <w:r>
-        <w:t>Foward</w:t>
-      </w:r>
-      <w:proofErr w:type="spellEnd"/>
-      <w:r>
-        <w:t>: Up</w:t>
+      <w:r>
+        <w:t>Fo</w:t>
+      </w:r>
+      <w:r>
+        <w:t>r</w:t>
+      </w:r>
+      <w:r>
+        <w:t>ward: Up</w:t>
       </w:r>
     </w:p>
     <w:p>
@@ -480,15 +488,7 @@
           <w:b/>
         </w:rPr>
         <w:lastRenderedPageBreak/>
-        <w:t>Design Ex</w:t>
-      </w:r>
-      <w:bookmarkStart w:id="0" w:name="_GoBack"/>
-      <w:bookmarkEnd w:id="0"/>
-      <w:r>
-        <w:rPr>
-          <w:b/>
-        </w:rPr>
-        <w:t>periences:</w:t>
+        <w:t>Design Experiences:</w:t>
       </w:r>
     </w:p>
     <w:p>
@@ -501,13 +501,7 @@
     </w:p>
     <w:p>
       <w:r>
-        <w:t xml:space="preserve">Kayak Hijack utilized a procedurally generated terrain algorithm. This gives players a potentially infinite number of race tracks to explore. The game also utilized a split screen first person perspective for immersion and interest. </w:t>
-      </w:r>
-      <w:r>
-        <w:t>The game uses kayaks as the racing vehicle because kayaks are cool.</w:t>
-      </w:r>
-      <w:r>
-        <w:t xml:space="preserve"> Finally, the game chose a canyon, river-racing theme to simplify path constraints on players.</w:t>
+        <w:t>Kayak Hijack utilized a procedurally generated terrain algorithm. This gives players a potentially infinite number of race tracks to explore. The game also utilized a split screen first person perspective for immersion and interest. The game uses kayaks as the racing vehicle because kayaks are cool. Finally, the game chose a canyon, river-racing theme to simplify path constraints on players.</w:t>
       </w:r>
     </w:p>
     <w:p/>
@@ -581,7 +575,7 @@
 </file>
 
 <file path=word/numbering.xml><?xml version="1.0" encoding="utf-8"?>
-<w:numbering xmlns:wpc="http://schemas.microsoft.com/office/word/2010/wordprocessingCanvas" xmlns:cx="http://schemas.microsoft.com/office/drawing/2014/chartex" xmlns:cx1="http://schemas.microsoft.com/office/drawing/2015/9/8/chartex" xmlns:mc="http://schemas.openxmlformats.org/markup-compatibility/2006" xmlns:o="urn:schemas-microsoft-com:office:office" xmlns:r="http://schemas.openxmlformats.org/officeDocument/2006/relationships" xmlns:m="http://schemas.openxmlformats.org/officeDocument/2006/math" xmlns:v="urn:schemas-microsoft-com:vml" xmlns:wp14="http://schemas.microsoft.com/office/word/2010/wordprocessingDrawing" xmlns:wp="http://schemas.openxmlformats.org/drawingml/2006/wordprocessingDrawing" xmlns:w10="urn:schemas-microsoft-com:office:word" xmlns:w="http://schemas.openxmlformats.org/wordprocessingml/2006/main" xmlns:w14="http://schemas.microsoft.com/office/word/2010/wordml" xmlns:w15="http://schemas.microsoft.com/office/word/2012/wordml" xmlns:w16se="http://schemas.microsoft.com/office/word/2015/wordml/symex" xmlns:wpg="http://schemas.microsoft.com/office/word/2010/wordprocessingGroup" xmlns:wpi="http://schemas.microsoft.com/office/word/2010/wordprocessingInk" xmlns:wne="http://schemas.microsoft.com/office/word/2006/wordml" xmlns:wps="http://schemas.microsoft.com/office/word/2010/wordprocessingShape" mc:Ignorable="w14 w15 w16se wp14">
+<w:numbering xmlns:wpc="http://schemas.microsoft.com/office/word/2010/wordprocessingCanvas" xmlns:cx="http://schemas.microsoft.com/office/drawing/2014/chartex" xmlns:cx1="http://schemas.microsoft.com/office/drawing/2015/9/8/chartex" xmlns:cx2="http://schemas.microsoft.com/office/drawing/2015/10/21/chartex" xmlns:cx3="http://schemas.microsoft.com/office/drawing/2016/5/9/chartex" xmlns:cx4="http://schemas.microsoft.com/office/drawing/2016/5/10/chartex" xmlns:cx5="http://schemas.microsoft.com/office/drawing/2016/5/11/chartex" xmlns:cx6="http://schemas.microsoft.com/office/drawing/2016/5/12/chartex" xmlns:cx7="http://schemas.microsoft.com/office/drawing/2016/5/13/chartex" xmlns:cx8="http://schemas.microsoft.com/office/drawing/2016/5/14/chartex" xmlns:mc="http://schemas.openxmlformats.org/markup-compatibility/2006" xmlns:o="urn:schemas-microsoft-com:office:office" xmlns:r="http://schemas.openxmlformats.org/officeDocument/2006/relationships" xmlns:m="http://schemas.openxmlformats.org/officeDocument/2006/math" xmlns:v="urn:schemas-microsoft-com:vml" xmlns:wp14="http://schemas.microsoft.com/office/word/2010/wordprocessingDrawing" xmlns:wp="http://schemas.openxmlformats.org/drawingml/2006/wordprocessingDrawing" xmlns:w10="urn:schemas-microsoft-com:office:word" xmlns:w="http://schemas.openxmlformats.org/wordprocessingml/2006/main" xmlns:w14="http://schemas.microsoft.com/office/word/2010/wordml" xmlns:w15="http://schemas.microsoft.com/office/word/2012/wordml" xmlns:w16se="http://schemas.microsoft.com/office/word/2015/wordml/symex" xmlns:wpg="http://schemas.microsoft.com/office/word/2010/wordprocessingGroup" xmlns:wpi="http://schemas.microsoft.com/office/word/2010/wordprocessingInk" xmlns:wne="http://schemas.microsoft.com/office/word/2006/wordml" xmlns:wps="http://schemas.microsoft.com/office/word/2010/wordprocessingShape" mc:Ignorable="w14 w15 w16se wp14">
   <w:abstractNum w:abstractNumId="0" w15:restartNumberingAfterBreak="0">
     <w:nsid w:val="208678BE"/>
     <w:multiLevelType w:val="hybridMultilevel"/>
@@ -834,7 +828,7 @@
       </w:pPr>
     </w:pPrDefault>
   </w:docDefaults>
-  <w:latentStyles w:defLockedState="0" w:defUIPriority="99" w:defSemiHidden="0" w:defUnhideWhenUsed="0" w:defQFormat="0" w:count="371">
+  <w:latentStyles w:defLockedState="0" w:defUIPriority="99" w:defSemiHidden="0" w:defUnhideWhenUsed="0" w:defQFormat="0" w:count="374">
     <w:lsdException w:name="Normal" w:uiPriority="0" w:qFormat="1"/>
     <w:lsdException w:name="heading 1" w:uiPriority="9" w:qFormat="1"/>
     <w:lsdException w:name="heading 2" w:semiHidden="1" w:uiPriority="9" w:unhideWhenUsed="1" w:qFormat="1"/>
@@ -940,7 +934,6 @@
     <w:lsdException w:name="HTML Sample" w:semiHidden="1" w:unhideWhenUsed="1"/>
     <w:lsdException w:name="HTML Typewriter" w:semiHidden="1" w:unhideWhenUsed="1"/>
     <w:lsdException w:name="HTML Variable" w:semiHidden="1" w:unhideWhenUsed="1"/>
-    <w:lsdException w:name="Normal Table" w:semiHidden="1" w:unhideWhenUsed="1"/>
     <w:lsdException w:name="annotation subject" w:semiHidden="1" w:unhideWhenUsed="1"/>
     <w:lsdException w:name="No List" w:semiHidden="1" w:unhideWhenUsed="1"/>
     <w:lsdException w:name="Outline List 1" w:semiHidden="1" w:unhideWhenUsed="1"/>
@@ -985,7 +978,6 @@
     <w:lsdException w:name="Table Professional" w:semiHidden="1" w:unhideWhenUsed="1"/>
     <w:lsdException w:name="Table Subtle 1" w:semiHidden="1" w:unhideWhenUsed="1"/>
     <w:lsdException w:name="Table Subtle 2" w:semiHidden="1" w:unhideWhenUsed="1"/>
-    <w:lsdException w:name="Table Web 1" w:semiHidden="1" w:unhideWhenUsed="1"/>
     <w:lsdException w:name="Table Web 2" w:semiHidden="1" w:unhideWhenUsed="1"/>
     <w:lsdException w:name="Table Web 3" w:semiHidden="1" w:unhideWhenUsed="1"/>
     <w:lsdException w:name="Balloon Text" w:semiHidden="1" w:unhideWhenUsed="1"/>
@@ -1206,6 +1198,9 @@
     <w:lsdException w:name="List Table 5 Dark Accent 6" w:uiPriority="50"/>
     <w:lsdException w:name="List Table 6 Colorful Accent 6" w:uiPriority="51"/>
     <w:lsdException w:name="List Table 7 Colorful Accent 6" w:uiPriority="52"/>
+    <w:lsdException w:name="Mention" w:semiHidden="1" w:unhideWhenUsed="1"/>
+    <w:lsdException w:name="Smart Hyperlink" w:semiHidden="1" w:unhideWhenUsed="1"/>
+    <w:lsdException w:name="Hashtag" w:semiHidden="1" w:unhideWhenUsed="1"/>
   </w:latentStyles>
   <w:style w:type="paragraph" w:default="1" w:styleId="Normal">
     <w:name w:val="Normal"/>
